--- a/b2/Doc/B - Requerimientos/B - Requerimientos.docx
+++ b/b2/Doc/B - Requerimientos/B - Requerimientos.docx
@@ -6303,10 +6303,7 @@
               <w:jc w:val="both"/>
             </w:pPr>
             <w:r>
-              <w:t xml:space="preserve"> 1. </w:t>
-            </w:r>
-            <w:r>
-              <w:t xml:space="preserve">En cada cruce del mapa el semáforo que estaba en verde se pone a rojo. </w:t>
+              <w:t xml:space="preserve"> 1. En cada cruce del mapa el semáforo que estaba en verde se pone a rojo. </w:t>
             </w:r>
           </w:p>
         </w:tc>
@@ -7171,21 +7168,12 @@
       <w:pPr>
         <w:pStyle w:val="Normal1"/>
       </w:pPr>
-    </w:p>
-    <w:p>
-      <w:pPr>
-        <w:pStyle w:val="Normal1"/>
-      </w:pPr>
-    </w:p>
-    <w:p>
-      <w:pPr>
-        <w:pStyle w:val="Normal1"/>
-      </w:pPr>
       <w:r>
         <w:rPr>
           <w:b/>
           <w:i/>
         </w:rPr>
+        <w:lastRenderedPageBreak/>
         <w:t>Diagramas de actividad</w:t>
       </w:r>
     </w:p>
@@ -7252,7 +7240,7 @@
                     <a:blip r:embed="rId8">
                       <a:extLst>
                         <a:ext uri="{28A0092B-C50C-407E-A947-70E740481C1C}">
-                          <a14:useLocalDpi xmlns="" xmlns:wpc="http://schemas.microsoft.com/office/word/2010/wordprocessingCanvas" xmlns:mc="http://schemas.openxmlformats.org/markup-compatibility/2006" xmlns:o="urn:schemas-microsoft-com:office:office" xmlns:v="urn:schemas-microsoft-com:vml" xmlns:wp14="http://schemas.microsoft.com/office/word/2010/wordprocessingDrawing" xmlns:w10="urn:schemas-microsoft-com:office:word" xmlns:w="http://schemas.openxmlformats.org/wordprocessingml/2006/main" xmlns:w14="http://schemas.microsoft.com/office/word/2010/wordml" xmlns:wpg="http://schemas.microsoft.com/office/word/2010/wordprocessingGroup" xmlns:wpi="http://schemas.microsoft.com/office/word/2010/wordprocessingInk" xmlns:wps="http://schemas.microsoft.com/office/word/2010/wordprocessingShape" xmlns:a14="http://schemas.microsoft.com/office/drawing/2010/main" val="0"/>
+                          <a14:useLocalDpi xmlns:a14="http://schemas.microsoft.com/office/drawing/2010/main" xmlns:wps="http://schemas.microsoft.com/office/word/2010/wordprocessingShape" xmlns:wpi="http://schemas.microsoft.com/office/word/2010/wordprocessingInk" xmlns:wpg="http://schemas.microsoft.com/office/word/2010/wordprocessingGroup" xmlns:w14="http://schemas.microsoft.com/office/word/2010/wordml" xmlns:w="http://schemas.openxmlformats.org/wordprocessingml/2006/main" xmlns:w10="urn:schemas-microsoft-com:office:word" xmlns:wp14="http://schemas.microsoft.com/office/word/2010/wordprocessingDrawing" xmlns:v="urn:schemas-microsoft-com:vml" xmlns:o="urn:schemas-microsoft-com:office:office" xmlns:mc="http://schemas.openxmlformats.org/markup-compatibility/2006" xmlns:wpc="http://schemas.microsoft.com/office/word/2010/wordprocessingCanvas" xmlns="" val="0"/>
                         </a:ext>
                       </a:extLst>
                     </a:blip>
@@ -7345,7 +7333,7 @@
                     <a:blip r:embed="rId9">
                       <a:extLst>
                         <a:ext uri="{28A0092B-C50C-407E-A947-70E740481C1C}">
-                          <a14:useLocalDpi xmlns="" xmlns:wpc="http://schemas.microsoft.com/office/word/2010/wordprocessingCanvas" xmlns:mc="http://schemas.openxmlformats.org/markup-compatibility/2006" xmlns:o="urn:schemas-microsoft-com:office:office" xmlns:v="urn:schemas-microsoft-com:vml" xmlns:wp14="http://schemas.microsoft.com/office/word/2010/wordprocessingDrawing" xmlns:w10="urn:schemas-microsoft-com:office:word" xmlns:w="http://schemas.openxmlformats.org/wordprocessingml/2006/main" xmlns:w14="http://schemas.microsoft.com/office/word/2010/wordml" xmlns:wpg="http://schemas.microsoft.com/office/word/2010/wordprocessingGroup" xmlns:wpi="http://schemas.microsoft.com/office/word/2010/wordprocessingInk" xmlns:wps="http://schemas.microsoft.com/office/word/2010/wordprocessingShape" xmlns:a14="http://schemas.microsoft.com/office/drawing/2010/main" val="0"/>
+                          <a14:useLocalDpi xmlns:a14="http://schemas.microsoft.com/office/drawing/2010/main" xmlns:wps="http://schemas.microsoft.com/office/word/2010/wordprocessingShape" xmlns:wpi="http://schemas.microsoft.com/office/word/2010/wordprocessingInk" xmlns:wpg="http://schemas.microsoft.com/office/word/2010/wordprocessingGroup" xmlns:w14="http://schemas.microsoft.com/office/word/2010/wordml" xmlns:w="http://schemas.openxmlformats.org/wordprocessingml/2006/main" xmlns:w10="urn:schemas-microsoft-com:office:word" xmlns:wp14="http://schemas.microsoft.com/office/word/2010/wordprocessingDrawing" xmlns:v="urn:schemas-microsoft-com:vml" xmlns:o="urn:schemas-microsoft-com:office:office" xmlns:mc="http://schemas.openxmlformats.org/markup-compatibility/2006" xmlns:wpc="http://schemas.microsoft.com/office/word/2010/wordprocessingCanvas" xmlns="" val="0"/>
                         </a:ext>
                       </a:extLst>
                     </a:blip>
@@ -7475,7 +7463,7 @@
                     <a:blip r:embed="rId10">
                       <a:extLst>
                         <a:ext uri="{28A0092B-C50C-407E-A947-70E740481C1C}">
-                          <a14:useLocalDpi xmlns="" xmlns:wpc="http://schemas.microsoft.com/office/word/2010/wordprocessingCanvas" xmlns:mc="http://schemas.openxmlformats.org/markup-compatibility/2006" xmlns:o="urn:schemas-microsoft-com:office:office" xmlns:v="urn:schemas-microsoft-com:vml" xmlns:wp14="http://schemas.microsoft.com/office/word/2010/wordprocessingDrawing" xmlns:w10="urn:schemas-microsoft-com:office:word" xmlns:w="http://schemas.openxmlformats.org/wordprocessingml/2006/main" xmlns:w14="http://schemas.microsoft.com/office/word/2010/wordml" xmlns:wpg="http://schemas.microsoft.com/office/word/2010/wordprocessingGroup" xmlns:wpi="http://schemas.microsoft.com/office/word/2010/wordprocessingInk" xmlns:wps="http://schemas.microsoft.com/office/word/2010/wordprocessingShape" xmlns:a14="http://schemas.microsoft.com/office/drawing/2010/main" val="0"/>
+                          <a14:useLocalDpi xmlns:a14="http://schemas.microsoft.com/office/drawing/2010/main" xmlns:wps="http://schemas.microsoft.com/office/word/2010/wordprocessingShape" xmlns:wpi="http://schemas.microsoft.com/office/word/2010/wordprocessingInk" xmlns:wpg="http://schemas.microsoft.com/office/word/2010/wordprocessingGroup" xmlns:w14="http://schemas.microsoft.com/office/word/2010/wordml" xmlns:w="http://schemas.openxmlformats.org/wordprocessingml/2006/main" xmlns:w10="urn:schemas-microsoft-com:office:word" xmlns:wp14="http://schemas.microsoft.com/office/word/2010/wordprocessingDrawing" xmlns:v="urn:schemas-microsoft-com:vml" xmlns:o="urn:schemas-microsoft-com:office:office" xmlns:mc="http://schemas.openxmlformats.org/markup-compatibility/2006" xmlns:wpc="http://schemas.microsoft.com/office/word/2010/wordprocessingCanvas" xmlns="" val="0"/>
                         </a:ext>
                       </a:extLst>
                     </a:blip>
@@ -7571,7 +7559,7 @@
                     <a:blip r:embed="rId11">
                       <a:extLst>
                         <a:ext uri="{28A0092B-C50C-407E-A947-70E740481C1C}">
-                          <a14:useLocalDpi xmlns="" xmlns:wpc="http://schemas.microsoft.com/office/word/2010/wordprocessingCanvas" xmlns:mc="http://schemas.openxmlformats.org/markup-compatibility/2006" xmlns:o="urn:schemas-microsoft-com:office:office" xmlns:v="urn:schemas-microsoft-com:vml" xmlns:wp14="http://schemas.microsoft.com/office/word/2010/wordprocessingDrawing" xmlns:w10="urn:schemas-microsoft-com:office:word" xmlns:w="http://schemas.openxmlformats.org/wordprocessingml/2006/main" xmlns:w14="http://schemas.microsoft.com/office/word/2010/wordml" xmlns:wpg="http://schemas.microsoft.com/office/word/2010/wordprocessingGroup" xmlns:wpi="http://schemas.microsoft.com/office/word/2010/wordprocessingInk" xmlns:wps="http://schemas.microsoft.com/office/word/2010/wordprocessingShape" xmlns:a14="http://schemas.microsoft.com/office/drawing/2010/main" val="0"/>
+                          <a14:useLocalDpi xmlns:a14="http://schemas.microsoft.com/office/drawing/2010/main" xmlns:wps="http://schemas.microsoft.com/office/word/2010/wordprocessingShape" xmlns:wpi="http://schemas.microsoft.com/office/word/2010/wordprocessingInk" xmlns:wpg="http://schemas.microsoft.com/office/word/2010/wordprocessingGroup" xmlns:w14="http://schemas.microsoft.com/office/word/2010/wordml" xmlns:w="http://schemas.openxmlformats.org/wordprocessingml/2006/main" xmlns:w10="urn:schemas-microsoft-com:office:word" xmlns:wp14="http://schemas.microsoft.com/office/word/2010/wordprocessingDrawing" xmlns:v="urn:schemas-microsoft-com:vml" xmlns:o="urn:schemas-microsoft-com:office:office" xmlns:mc="http://schemas.openxmlformats.org/markup-compatibility/2006" xmlns:wpc="http://schemas.microsoft.com/office/word/2010/wordprocessingCanvas" xmlns="" val="0"/>
                         </a:ext>
                       </a:extLst>
                     </a:blip>
@@ -7667,7 +7655,7 @@
                     <a:blip r:embed="rId12">
                       <a:extLst>
                         <a:ext uri="{28A0092B-C50C-407E-A947-70E740481C1C}">
-                          <a14:useLocalDpi xmlns="" xmlns:wpc="http://schemas.microsoft.com/office/word/2010/wordprocessingCanvas" xmlns:mc="http://schemas.openxmlformats.org/markup-compatibility/2006" xmlns:o="urn:schemas-microsoft-com:office:office" xmlns:v="urn:schemas-microsoft-com:vml" xmlns:wp14="http://schemas.microsoft.com/office/word/2010/wordprocessingDrawing" xmlns:w10="urn:schemas-microsoft-com:office:word" xmlns:w="http://schemas.openxmlformats.org/wordprocessingml/2006/main" xmlns:w14="http://schemas.microsoft.com/office/word/2010/wordml" xmlns:wpg="http://schemas.microsoft.com/office/word/2010/wordprocessingGroup" xmlns:wpi="http://schemas.microsoft.com/office/word/2010/wordprocessingInk" xmlns:wps="http://schemas.microsoft.com/office/word/2010/wordprocessingShape" xmlns:a14="http://schemas.microsoft.com/office/drawing/2010/main" val="0"/>
+                          <a14:useLocalDpi xmlns:a14="http://schemas.microsoft.com/office/drawing/2010/main" xmlns:wps="http://schemas.microsoft.com/office/word/2010/wordprocessingShape" xmlns:wpi="http://schemas.microsoft.com/office/word/2010/wordprocessingInk" xmlns:wpg="http://schemas.microsoft.com/office/word/2010/wordprocessingGroup" xmlns:w14="http://schemas.microsoft.com/office/word/2010/wordml" xmlns:w="http://schemas.openxmlformats.org/wordprocessingml/2006/main" xmlns:w10="urn:schemas-microsoft-com:office:word" xmlns:wp14="http://schemas.microsoft.com/office/word/2010/wordprocessingDrawing" xmlns:v="urn:schemas-microsoft-com:vml" xmlns:o="urn:schemas-microsoft-com:office:office" xmlns:mc="http://schemas.openxmlformats.org/markup-compatibility/2006" xmlns:wpc="http://schemas.microsoft.com/office/word/2010/wordprocessingCanvas" xmlns="" val="0"/>
                         </a:ext>
                       </a:extLst>
                     </a:blip>
@@ -7763,7 +7751,7 @@
                     <a:blip r:embed="rId13">
                       <a:extLst>
                         <a:ext uri="{28A0092B-C50C-407E-A947-70E740481C1C}">
-                          <a14:useLocalDpi xmlns="" xmlns:wpc="http://schemas.microsoft.com/office/word/2010/wordprocessingCanvas" xmlns:mc="http://schemas.openxmlformats.org/markup-compatibility/2006" xmlns:o="urn:schemas-microsoft-com:office:office" xmlns:v="urn:schemas-microsoft-com:vml" xmlns:wp14="http://schemas.microsoft.com/office/word/2010/wordprocessingDrawing" xmlns:w10="urn:schemas-microsoft-com:office:word" xmlns:w="http://schemas.openxmlformats.org/wordprocessingml/2006/main" xmlns:w14="http://schemas.microsoft.com/office/word/2010/wordml" xmlns:wpg="http://schemas.microsoft.com/office/word/2010/wordprocessingGroup" xmlns:wpi="http://schemas.microsoft.com/office/word/2010/wordprocessingInk" xmlns:wps="http://schemas.microsoft.com/office/word/2010/wordprocessingShape" xmlns:a14="http://schemas.microsoft.com/office/drawing/2010/main" val="0"/>
+                          <a14:useLocalDpi xmlns:a14="http://schemas.microsoft.com/office/drawing/2010/main" xmlns:wps="http://schemas.microsoft.com/office/word/2010/wordprocessingShape" xmlns:wpi="http://schemas.microsoft.com/office/word/2010/wordprocessingInk" xmlns:wpg="http://schemas.microsoft.com/office/word/2010/wordprocessingGroup" xmlns:w14="http://schemas.microsoft.com/office/word/2010/wordml" xmlns:w="http://schemas.openxmlformats.org/wordprocessingml/2006/main" xmlns:w10="urn:schemas-microsoft-com:office:word" xmlns:wp14="http://schemas.microsoft.com/office/word/2010/wordprocessingDrawing" xmlns:v="urn:schemas-microsoft-com:vml" xmlns:o="urn:schemas-microsoft-com:office:office" xmlns:mc="http://schemas.openxmlformats.org/markup-compatibility/2006" xmlns:wpc="http://schemas.microsoft.com/office/word/2010/wordprocessingCanvas" xmlns="" val="0"/>
                         </a:ext>
                       </a:extLst>
                     </a:blip>
@@ -7866,7 +7854,7 @@
                     <a:blip r:embed="rId14">
                       <a:extLst>
                         <a:ext uri="{28A0092B-C50C-407E-A947-70E740481C1C}">
-                          <a14:useLocalDpi xmlns="" xmlns:wpc="http://schemas.microsoft.com/office/word/2010/wordprocessingCanvas" xmlns:mc="http://schemas.openxmlformats.org/markup-compatibility/2006" xmlns:o="urn:schemas-microsoft-com:office:office" xmlns:v="urn:schemas-microsoft-com:vml" xmlns:wp14="http://schemas.microsoft.com/office/word/2010/wordprocessingDrawing" xmlns:w10="urn:schemas-microsoft-com:office:word" xmlns:w="http://schemas.openxmlformats.org/wordprocessingml/2006/main" xmlns:w14="http://schemas.microsoft.com/office/word/2010/wordml" xmlns:wpg="http://schemas.microsoft.com/office/word/2010/wordprocessingGroup" xmlns:wpi="http://schemas.microsoft.com/office/word/2010/wordprocessingInk" xmlns:wps="http://schemas.microsoft.com/office/word/2010/wordprocessingShape" xmlns:a14="http://schemas.microsoft.com/office/drawing/2010/main" val="0"/>
+                          <a14:useLocalDpi xmlns:a14="http://schemas.microsoft.com/office/drawing/2010/main" xmlns:wps="http://schemas.microsoft.com/office/word/2010/wordprocessingShape" xmlns:wpi="http://schemas.microsoft.com/office/word/2010/wordprocessingInk" xmlns:wpg="http://schemas.microsoft.com/office/word/2010/wordprocessingGroup" xmlns:w14="http://schemas.microsoft.com/office/word/2010/wordml" xmlns:w="http://schemas.openxmlformats.org/wordprocessingml/2006/main" xmlns:w10="urn:schemas-microsoft-com:office:word" xmlns:wp14="http://schemas.microsoft.com/office/word/2010/wordprocessingDrawing" xmlns:v="urn:schemas-microsoft-com:vml" xmlns:o="urn:schemas-microsoft-com:office:office" xmlns:mc="http://schemas.openxmlformats.org/markup-compatibility/2006" xmlns:wpc="http://schemas.microsoft.com/office/word/2010/wordprocessingCanvas" xmlns="" val="0"/>
                         </a:ext>
                       </a:extLst>
                     </a:blip>
@@ -8007,7 +7995,6 @@
           <w:i/>
           <w:iCs/>
           <w:color w:val="000000"/>
-          <w:lang w:val="en-US"/>
         </w:rPr>
         <w:t xml:space="preserve">Figure: </w:t>
       </w:r>
@@ -8027,7 +8014,6 @@
           <w:i/>
           <w:iCs/>
           <w:color w:val="000000"/>
-          <w:lang w:val="en-US"/>
         </w:rPr>
         <w:instrText xml:space="preserve">MERGEFIELD </w:instrText>
       </w:r>
@@ -8035,7 +8021,6 @@
         <w:rPr>
           <w:rFonts w:ascii="Times New Roman" w:eastAsia="Times New Roman" w:hAnsi="Times New Roman" w:cs="Times New Roman"/>
           <w:color w:val="000000"/>
-          <w:lang w:val="en-US"/>
         </w:rPr>
         <w:instrText>Diagram.Name</w:instrText>
       </w:r>
@@ -8053,7 +8038,6 @@
         <w:rPr>
           <w:rFonts w:ascii="Times New Roman" w:eastAsia="Times New Roman" w:hAnsi="Times New Roman" w:cs="Times New Roman"/>
           <w:color w:val="000000"/>
-          <w:lang w:val="en-US"/>
         </w:rPr>
         <w:t>Dynamic View</w:t>
       </w:r>
@@ -8387,9 +8371,9 @@
           <w:lang w:val="en-US"/>
         </w:rPr>
       </w:pPr>
-      <w:bookmarkStart w:id="5" w:name="Partidas"/>
-      <w:bookmarkStart w:id="6" w:name="BKM_0EEA4170_1925_4afc_ADBB_C2E133A7012B"/>
-      <w:bookmarkStart w:id="7" w:name="BKM_664A962F_2FF3_4d45_A26A_1E7DE2B36A39"/>
+      <w:bookmarkStart w:id="5" w:name="BKM_664A962F_2FF3_4d45_A26A_1E7DE2B36A39"/>
+      <w:bookmarkStart w:id="6" w:name="Partidas"/>
+      <w:bookmarkStart w:id="7" w:name="BKM_0EEA4170_1925_4afc_ADBB_C2E133A7012B"/>
       <w:r>
         <w:rPr>
           <w:rFonts w:eastAsia="Times New Roman"/>
@@ -8526,7 +8510,7 @@
         </w:rPr>
         <w:t xml:space="preserve"> </w:t>
       </w:r>
-      <w:bookmarkEnd w:id="7"/>
+      <w:bookmarkEnd w:id="5"/>
     </w:p>
     <w:p>
       <w:pPr>
@@ -16062,8 +16046,8 @@
       </w:pPr>
       <w:bookmarkStart w:id="19" w:name="Ciudad"/>
       <w:bookmarkStart w:id="20" w:name="BKM_504AB849_9798_4a21_88F5_A294B1F5BFDA"/>
-      <w:bookmarkEnd w:id="5"/>
       <w:bookmarkEnd w:id="6"/>
+      <w:bookmarkEnd w:id="7"/>
       <w:bookmarkEnd w:id="18"/>
     </w:p>
     <w:p>
@@ -27590,6 +27574,7 @@
         <w:rPr>
           <w:sz w:val="20"/>
           <w:szCs w:val="20"/>
+          <w:lang w:val="es-AR"/>
         </w:rPr>
         <w:br w:type="page"/>
       </w:r>
@@ -27838,12 +27823,6 @@
         <w:gridCol w:w="2790"/>
       </w:tblGrid>
       <w:tr>
-        <w:tblPrEx>
-          <w:tblCellMar>
-            <w:top w:w="0" w:type="dxa"/>
-            <w:bottom w:w="0" w:type="dxa"/>
-          </w:tblCellMar>
-        </w:tblPrEx>
         <w:trPr>
           <w:trHeight w:val="315"/>
         </w:trPr>
@@ -27977,12 +27956,6 @@
         </w:tc>
       </w:tr>
       <w:tr>
-        <w:tblPrEx>
-          <w:tblCellMar>
-            <w:top w:w="0" w:type="dxa"/>
-            <w:bottom w:w="0" w:type="dxa"/>
-          </w:tblCellMar>
-        </w:tblPrEx>
         <w:trPr>
           <w:trHeight w:val="235"/>
         </w:trPr>
@@ -28295,12 +28268,6 @@
         </w:tc>
       </w:tr>
       <w:tr>
-        <w:tblPrEx>
-          <w:tblCellMar>
-            <w:top w:w="0" w:type="dxa"/>
-            <w:bottom w:w="0" w:type="dxa"/>
-          </w:tblCellMar>
-        </w:tblPrEx>
         <w:tc>
           <w:tcPr>
             <w:tcW w:w="1350" w:type="dxa"/>
@@ -28526,12 +28493,6 @@
         </w:tc>
       </w:tr>
       <w:tr>
-        <w:tblPrEx>
-          <w:tblCellMar>
-            <w:top w:w="0" w:type="dxa"/>
-            <w:bottom w:w="0" w:type="dxa"/>
-          </w:tblCellMar>
-        </w:tblPrEx>
         <w:trPr>
           <w:trHeight w:val="285"/>
         </w:trPr>
@@ -28617,7 +28578,6 @@
           <w:rFonts w:ascii="Arial" w:hAnsi="Arial" w:cs="Arial"/>
           <w:sz w:val="20"/>
           <w:szCs w:val="20"/>
-          <w:lang w:val="en-AU"/>
         </w:rPr>
       </w:pPr>
       <w:bookmarkStart w:id="46" w:name="Servidor"/>
@@ -28881,12 +28841,6 @@
         <w:gridCol w:w="2790"/>
       </w:tblGrid>
       <w:tr>
-        <w:tblPrEx>
-          <w:tblCellMar>
-            <w:top w:w="0" w:type="dxa"/>
-            <w:bottom w:w="0" w:type="dxa"/>
-          </w:tblCellMar>
-        </w:tblPrEx>
         <w:trPr>
           <w:trHeight w:val="315"/>
         </w:trPr>
@@ -29021,12 +28975,6 @@
         </w:tc>
       </w:tr>
       <w:tr>
-        <w:tblPrEx>
-          <w:tblCellMar>
-            <w:top w:w="0" w:type="dxa"/>
-            <w:bottom w:w="0" w:type="dxa"/>
-          </w:tblCellMar>
-        </w:tblPrEx>
         <w:trPr>
           <w:trHeight w:val="235"/>
         </w:trPr>
@@ -29339,12 +29287,6 @@
         </w:tc>
       </w:tr>
       <w:tr>
-        <w:tblPrEx>
-          <w:tblCellMar>
-            <w:top w:w="0" w:type="dxa"/>
-            <w:bottom w:w="0" w:type="dxa"/>
-          </w:tblCellMar>
-        </w:tblPrEx>
         <w:tc>
           <w:tcPr>
             <w:tcW w:w="1350" w:type="dxa"/>
@@ -29570,12 +29512,6 @@
         </w:tc>
       </w:tr>
       <w:tr>
-        <w:tblPrEx>
-          <w:tblCellMar>
-            <w:top w:w="0" w:type="dxa"/>
-            <w:bottom w:w="0" w:type="dxa"/>
-          </w:tblCellMar>
-        </w:tblPrEx>
         <w:trPr>
           <w:trHeight w:val="285"/>
         </w:trPr>
@@ -29671,12 +29607,6 @@
         <w:gridCol w:w="2790"/>
       </w:tblGrid>
       <w:tr>
-        <w:tblPrEx>
-          <w:tblCellMar>
-            <w:top w:w="0" w:type="dxa"/>
-            <w:bottom w:w="0" w:type="dxa"/>
-          </w:tblCellMar>
-        </w:tblPrEx>
         <w:trPr>
           <w:trHeight w:val="315"/>
         </w:trPr>
@@ -29811,12 +29741,6 @@
         </w:tc>
       </w:tr>
       <w:tr>
-        <w:tblPrEx>
-          <w:tblCellMar>
-            <w:top w:w="0" w:type="dxa"/>
-            <w:bottom w:w="0" w:type="dxa"/>
-          </w:tblCellMar>
-        </w:tblPrEx>
         <w:trPr>
           <w:trHeight w:val="235"/>
         </w:trPr>
@@ -30129,12 +30053,6 @@
         </w:tc>
       </w:tr>
       <w:tr>
-        <w:tblPrEx>
-          <w:tblCellMar>
-            <w:top w:w="0" w:type="dxa"/>
-            <w:bottom w:w="0" w:type="dxa"/>
-          </w:tblCellMar>
-        </w:tblPrEx>
         <w:tc>
           <w:tcPr>
             <w:tcW w:w="1350" w:type="dxa"/>
@@ -30360,12 +30278,6 @@
         </w:tc>
       </w:tr>
       <w:tr>
-        <w:tblPrEx>
-          <w:tblCellMar>
-            <w:top w:w="0" w:type="dxa"/>
-            <w:bottom w:w="0" w:type="dxa"/>
-          </w:tblCellMar>
-        </w:tblPrEx>
         <w:trPr>
           <w:trHeight w:val="285"/>
         </w:trPr>
